--- a/src/SchedulerPlatform.Jobs/Jobs.README.docx
+++ b/src/SchedulerPlatform.Jobs/Jobs.README.docx
@@ -2,6 +2,32 @@
 <file path=word/document.xml><?xml version="1.0" encoding="utf-8"?>
 <w:document xmlns:w="http://schemas.openxmlformats.org/wordprocessingml/2006/main" xmlns:m="http://schemas.openxmlformats.org/officeDocument/2006/math" xmlns:r="http://schemas.openxmlformats.org/officeDocument/2006/relationships" xmlns:o="urn:schemas-microsoft-com:office:office" xmlns:v="urn:schemas-microsoft-com:vml" xmlns:w10="urn:schemas-microsoft-com:office:word" xmlns:a="http://schemas.openxmlformats.org/drawingml/2006/main" xmlns:pic="http://schemas.openxmlformats.org/drawingml/2006/picture" xmlns:wp="http://schemas.openxmlformats.org/drawingml/2006/wordprocessingDrawing">
   <w:body>
+    <w:sdt>
+      <w:sdtPr>
+        <w:docPartObj>
+          <w:docPartGallery w:val="Table of Contents"/>
+          <w:docPartUnique/>
+        </w:docPartObj>
+      </w:sdtPr>
+      <w:sdtContent>
+        <w:p>
+          <w:pPr>
+            <w:pStyle w:val="TOCHeading"/>
+          </w:pPr>
+          <w:r>
+            <w:t xml:space="preserve">Table of Contents</w:t>
+          </w:r>
+        </w:p>
+        <w:p>
+          <w:r>
+            <w:fldChar w:fldCharType="begin" w:dirty="true"/>
+            <w:instrText xml:space="preserve">TOC \o "1-3" \h \z \u</w:instrText>
+            <w:fldChar w:fldCharType="separate"/>
+            <w:fldChar w:fldCharType="end"/>
+          </w:r>
+        </w:p>
+      </w:sdtContent>
+    </w:sdt>
     <w:p>
       <w:pPr>
         <w:pStyle w:val="Heading1"/>
@@ -4696,6 +4722,69 @@
     </w:p>
     <w:p>
       <w:pPr>
+        <w:pStyle w:val="CaptionedFigure"/>
+      </w:pPr>
+      <w:r>
+        <w:drawing>
+          <wp:inline>
+            <wp:extent cx="5334000" cy="3061607"/>
+            <wp:effectExtent b="0" l="0" r="0" t="0"/>
+            <wp:docPr descr="Figure 4: Job handler class hierarchy for different job types" title="" id="1" name="Picture"/>
+            <a:graphic>
+              <a:graphicData uri="http://schemas.openxmlformats.org/drawingml/2006/picture">
+                <pic:pic>
+                  <pic:nvPicPr>
+                    <pic:cNvPr descr="diagram-4.png" id="0" name="Picture"/>
+                    <pic:cNvPicPr>
+                      <a:picLocks noChangeArrowheads="1" noChangeAspect="1"/>
+                    </pic:cNvPicPr>
+                  </pic:nvPicPr>
+                  <pic:blipFill>
+                    <a:blip r:embed="rId42"/>
+                    <a:stretch>
+                      <a:fillRect/>
+                    </a:stretch>
+                  </pic:blipFill>
+                  <pic:spPr bwMode="auto">
+                    <a:xfrm>
+                      <a:off x="0" y="0"/>
+                      <a:ext cx="5334000" cy="3061607"/>
+                    </a:xfrm>
+                    <a:prstGeom prst="rect">
+                      <a:avLst/>
+                    </a:prstGeom>
+                    <a:noFill/>
+                    <a:ln w="9525">
+                      <a:noFill/>
+                      <a:headEnd/>
+                      <a:tailEnd/>
+                    </a:ln>
+                  </pic:spPr>
+                </pic:pic>
+              </a:graphicData>
+            </a:graphic>
+          </wp:inline>
+        </w:drawing>
+      </w:r>
+    </w:p>
+    <w:p>
+      <w:pPr>
+        <w:pStyle w:val="ImageCaption"/>
+      </w:pPr>
+      <w:r>
+        <w:t xml:space="preserve">Figure 4: Job handler class hierarchy for different job types</w:t>
+      </w:r>
+    </w:p>
+    <w:p>
+      <w:pPr>
+        <w:pStyle w:val="BodyText"/>
+      </w:pPr>
+      <w:r>
+        <w:t xml:space="preserve">This diagram shows the job handler classes (ProcessJobHandler, StoredProcedureJobHandler, ApiCallJobHandler) and how they implement the IJobHandler interface.</w:t>
+      </w:r>
+    </w:p>
+    <w:p>
+      <w:pPr>
         <w:pStyle w:val="SourceCode"/>
       </w:pPr>
       <w:r>
@@ -5033,11 +5122,74 @@
       <w:pPr>
         <w:pStyle w:val="Heading3"/>
       </w:pPr>
-      <w:bookmarkStart w:id="42" w:name="job-lifecycle-states"/>
+      <w:bookmarkStart w:id="43" w:name="job-lifecycle-states"/>
       <w:r>
         <w:t xml:space="preserve">Job Lifecycle States</w:t>
       </w:r>
-      <w:bookmarkEnd w:id="42"/>
+      <w:bookmarkEnd w:id="43"/>
+    </w:p>
+    <w:p>
+      <w:pPr>
+        <w:pStyle w:val="CaptionedFigure"/>
+      </w:pPr>
+      <w:r>
+        <w:drawing>
+          <wp:inline>
+            <wp:extent cx="5334000" cy="4129767"/>
+            <wp:effectExtent b="0" l="0" r="0" t="0"/>
+            <wp:docPr descr="Figure 5: Retry logic flowchart with exponential backoff" title="" id="1" name="Picture"/>
+            <a:graphic>
+              <a:graphicData uri="http://schemas.openxmlformats.org/drawingml/2006/picture">
+                <pic:pic>
+                  <pic:nvPicPr>
+                    <pic:cNvPr descr="diagram-5.png" id="0" name="Picture"/>
+                    <pic:cNvPicPr>
+                      <a:picLocks noChangeArrowheads="1" noChangeAspect="1"/>
+                    </pic:cNvPicPr>
+                  </pic:nvPicPr>
+                  <pic:blipFill>
+                    <a:blip r:embed="rId44"/>
+                    <a:stretch>
+                      <a:fillRect/>
+                    </a:stretch>
+                  </pic:blipFill>
+                  <pic:spPr bwMode="auto">
+                    <a:xfrm>
+                      <a:off x="0" y="0"/>
+                      <a:ext cx="5334000" cy="4129767"/>
+                    </a:xfrm>
+                    <a:prstGeom prst="rect">
+                      <a:avLst/>
+                    </a:prstGeom>
+                    <a:noFill/>
+                    <a:ln w="9525">
+                      <a:noFill/>
+                      <a:headEnd/>
+                      <a:tailEnd/>
+                    </a:ln>
+                  </pic:spPr>
+                </pic:pic>
+              </a:graphicData>
+            </a:graphic>
+          </wp:inline>
+        </w:drawing>
+      </w:r>
+    </w:p>
+    <w:p>
+      <w:pPr>
+        <w:pStyle w:val="ImageCaption"/>
+      </w:pPr>
+      <w:r>
+        <w:t xml:space="preserve">Figure 5: Retry logic flowchart with exponential backoff</w:t>
+      </w:r>
+    </w:p>
+    <w:p>
+      <w:pPr>
+        <w:pStyle w:val="BodyText"/>
+      </w:pPr>
+      <w:r>
+        <w:t xml:space="preserve">This flowchart shows the retry logic for failed job executions, including exponential backoff calculation and maximum retry limits.</w:t>
+      </w:r>
     </w:p>
     <w:p>
       <w:pPr>
@@ -5198,11 +5350,11 @@
       <w:pPr>
         <w:pStyle w:val="Heading3"/>
       </w:pPr>
-      <w:bookmarkStart w:id="43" w:name="retry-logic-deep-dive"/>
+      <w:bookmarkStart w:id="45" w:name="retry-logic-deep-dive"/>
       <w:r>
         <w:t xml:space="preserve">Retry Logic Deep Dive</w:t>
       </w:r>
-      <w:bookmarkEnd w:id="43"/>
+      <w:bookmarkEnd w:id="45"/>
     </w:p>
     <w:p>
       <w:pPr>
@@ -5888,11 +6040,11 @@
       <w:pPr>
         <w:pStyle w:val="Heading3"/>
       </w:pPr>
-      <w:bookmarkStart w:id="44" w:name="parameter-substitution-algorithm"/>
+      <w:bookmarkStart w:id="46" w:name="parameter-substitution-algorithm"/>
       <w:r>
         <w:t xml:space="preserve">Parameter Substitution Algorithm</w:t>
       </w:r>
-      <w:bookmarkEnd w:id="44"/>
+      <w:bookmarkEnd w:id="46"/>
     </w:p>
     <w:p>
       <w:pPr>
@@ -6455,11 +6607,11 @@
       <w:pPr>
         <w:pStyle w:val="Heading2"/>
       </w:pPr>
-      <w:bookmarkStart w:id="45" w:name="dependencies"/>
+      <w:bookmarkStart w:id="47" w:name="dependencies"/>
       <w:r>
         <w:t xml:space="preserve">Dependencies</w:t>
       </w:r>
-      <w:bookmarkEnd w:id="45"/>
+      <w:bookmarkEnd w:id="47"/>
     </w:p>
     <w:tbl>
       <w:tblPr>
@@ -6778,11 +6930,11 @@
       <w:pPr>
         <w:pStyle w:val="Heading2"/>
       </w:pPr>
-      <w:bookmarkStart w:id="46" w:name="integration"/>
+      <w:bookmarkStart w:id="48" w:name="integration"/>
       <w:r>
         <w:t xml:space="preserve">Integration</w:t>
       </w:r>
-      <w:bookmarkEnd w:id="46"/>
+      <w:bookmarkEnd w:id="48"/>
     </w:p>
     <w:p>
       <w:pPr>
@@ -7368,21 +7520,21 @@
       <w:pPr>
         <w:pStyle w:val="Heading2"/>
       </w:pPr>
-      <w:bookmarkStart w:id="47" w:name="known-issues"/>
+      <w:bookmarkStart w:id="49" w:name="known-issues"/>
       <w:r>
         <w:t xml:space="preserve">Known Issues</w:t>
       </w:r>
-      <w:bookmarkEnd w:id="47"/>
+      <w:bookmarkEnd w:id="49"/>
     </w:p>
     <w:p>
       <w:pPr>
         <w:pStyle w:val="Heading3"/>
       </w:pPr>
-      <w:bookmarkStart w:id="48" w:name="job-execution-issues"/>
+      <w:bookmarkStart w:id="50" w:name="job-execution-issues"/>
       <w:r>
         <w:t xml:space="preserve">Job Execution Issues</w:t>
       </w:r>
-      <w:bookmarkEnd w:id="48"/>
+      <w:bookmarkEnd w:id="50"/>
     </w:p>
     <w:p>
       <w:pPr>
@@ -7769,11 +7921,11 @@
       <w:pPr>
         <w:pStyle w:val="Heading3"/>
       </w:pPr>
-      <w:bookmarkStart w:id="49" w:name="retry-logic-issues"/>
+      <w:bookmarkStart w:id="51" w:name="retry-logic-issues"/>
       <w:r>
         <w:t xml:space="preserve">Retry Logic Issues</w:t>
       </w:r>
-      <w:bookmarkEnd w:id="49"/>
+      <w:bookmarkEnd w:id="51"/>
     </w:p>
     <w:p>
       <w:pPr>
@@ -8109,11 +8261,11 @@
       <w:pPr>
         <w:pStyle w:val="Heading3"/>
       </w:pPr>
-      <w:bookmarkStart w:id="50" w:name="parameter-handling-issues"/>
+      <w:bookmarkStart w:id="52" w:name="parameter-handling-issues"/>
       <w:r>
         <w:t xml:space="preserve">Parameter Handling Issues</w:t>
       </w:r>
-      <w:bookmarkEnd w:id="50"/>
+      <w:bookmarkEnd w:id="52"/>
     </w:p>
     <w:p>
       <w:pPr>
@@ -8425,11 +8577,11 @@
       <w:pPr>
         <w:pStyle w:val="Heading3"/>
       </w:pPr>
-      <w:bookmarkStart w:id="51" w:name="api-call-job-issues"/>
+      <w:bookmarkStart w:id="53" w:name="api-call-job-issues"/>
       <w:r>
         <w:t xml:space="preserve">API Call Job Issues</w:t>
       </w:r>
-      <w:bookmarkEnd w:id="51"/>
+      <w:bookmarkEnd w:id="53"/>
     </w:p>
     <w:p>
       <w:pPr>
@@ -8774,11 +8926,11 @@
       <w:pPr>
         <w:pStyle w:val="Heading3"/>
       </w:pPr>
-      <w:bookmarkStart w:id="52" w:name="stored-procedure-job-issues"/>
+      <w:bookmarkStart w:id="54" w:name="stored-procedure-job-issues"/>
       <w:r>
         <w:t xml:space="preserve">Stored Procedure Job Issues</w:t>
       </w:r>
-      <w:bookmarkEnd w:id="52"/>
+      <w:bookmarkEnd w:id="54"/>
     </w:p>
     <w:p>
       <w:pPr>
@@ -9159,11 +9311,11 @@
       <w:pPr>
         <w:pStyle w:val="Heading3"/>
       </w:pPr>
-      <w:bookmarkStart w:id="53" w:name="process-job-issues"/>
+      <w:bookmarkStart w:id="55" w:name="process-job-issues"/>
       <w:r>
         <w:t xml:space="preserve">Process Job Issues</w:t>
       </w:r>
-      <w:bookmarkEnd w:id="53"/>
+      <w:bookmarkEnd w:id="55"/>
     </w:p>
     <w:p>
       <w:pPr>
@@ -9481,11 +9633,11 @@
       <w:pPr>
         <w:pStyle w:val="Heading3"/>
       </w:pPr>
-      <w:bookmarkStart w:id="54" w:name="scheduler-service-issues"/>
+      <w:bookmarkStart w:id="56" w:name="scheduler-service-issues"/>
       <w:r>
         <w:t xml:space="preserve">Scheduler Service Issues</w:t>
       </w:r>
-      <w:bookmarkEnd w:id="54"/>
+      <w:bookmarkEnd w:id="56"/>
     </w:p>
     <w:p>
       <w:pPr>
@@ -9815,11 +9967,11 @@
       <w:pPr>
         <w:pStyle w:val="Heading3"/>
       </w:pPr>
-      <w:bookmarkStart w:id="55" w:name="logging-issues"/>
+      <w:bookmarkStart w:id="57" w:name="logging-issues"/>
       <w:r>
         <w:t xml:space="preserve">Logging Issues</w:t>
       </w:r>
-      <w:bookmarkEnd w:id="55"/>
+      <w:bookmarkEnd w:id="57"/>
     </w:p>
     <w:p>
       <w:pPr>
@@ -10116,11 +10268,11 @@
       <w:pPr>
         <w:pStyle w:val="Heading3"/>
       </w:pPr>
-      <w:bookmarkStart w:id="56" w:name="testing-issues"/>
+      <w:bookmarkStart w:id="58" w:name="testing-issues"/>
       <w:r>
         <w:t xml:space="preserve">Testing Issues</w:t>
       </w:r>
-      <w:bookmarkEnd w:id="56"/>
+      <w:bookmarkEnd w:id="58"/>
     </w:p>
     <w:p>
       <w:pPr>
@@ -10399,11 +10551,11 @@
       <w:pPr>
         <w:pStyle w:val="Heading3"/>
       </w:pPr>
-      <w:bookmarkStart w:id="57" w:name="performance-issues"/>
+      <w:bookmarkStart w:id="59" w:name="performance-issues"/>
       <w:r>
         <w:t xml:space="preserve">Performance Issues</w:t>
       </w:r>
-      <w:bookmarkEnd w:id="57"/>
+      <w:bookmarkEnd w:id="59"/>
     </w:p>
     <w:p>
       <w:pPr>
@@ -10664,11 +10816,11 @@
       <w:pPr>
         <w:pStyle w:val="Heading3"/>
       </w:pPr>
-      <w:bookmarkStart w:id="58" w:name="security-issues"/>
+      <w:bookmarkStart w:id="60" w:name="security-issues"/>
       <w:r>
         <w:t xml:space="preserve">Security Issues</w:t>
       </w:r>
-      <w:bookmarkEnd w:id="58"/>
+      <w:bookmarkEnd w:id="60"/>
     </w:p>
     <w:p>
       <w:pPr>
@@ -10899,11 +11051,11 @@
       <w:pPr>
         <w:pStyle w:val="Heading2"/>
       </w:pPr>
-      <w:bookmarkStart w:id="59" w:name="best-practices-for-job-development"/>
+      <w:bookmarkStart w:id="61" w:name="best-practices-for-job-development"/>
       <w:r>
         <w:t xml:space="preserve">Best Practices for Job Development</w:t>
       </w:r>
-      <w:bookmarkEnd w:id="59"/>
+      <w:bookmarkEnd w:id="61"/>
     </w:p>
     <w:p>
       <w:pPr>
@@ -11128,11 +11280,11 @@
       <w:pPr>
         <w:pStyle w:val="Heading2"/>
       </w:pPr>
-      <w:bookmarkStart w:id="60" w:name="future-improvements"/>
+      <w:bookmarkStart w:id="62" w:name="future-improvements"/>
       <w:r>
         <w:t xml:space="preserve">Future Improvements</w:t>
       </w:r>
-      <w:bookmarkEnd w:id="60"/>
+      <w:bookmarkEnd w:id="62"/>
     </w:p>
     <w:p>
       <w:pPr>
